--- a/Dokumentumok/Felhasználói útmutató.docx
+++ b/Dokumentumok/Felhasználói útmutató.docx
@@ -476,12 +476,902 @@
       <w:pPr>
         <w:jc w:val="both"/>
         <w:rPr>
-          <w:b/>
-          <w:bCs/>
-          <w:sz w:val="24"/>
-          <w:szCs w:val="24"/>
-        </w:rPr>
-      </w:pPr>
+          <w:sz w:val="24"/>
+          <w:szCs w:val="24"/>
+        </w:rPr>
+      </w:pPr>
+      <w:proofErr w:type="spellStart"/>
+      <w:r>
+        <w:rPr>
+          <w:b/>
+          <w:bCs/>
+          <w:sz w:val="24"/>
+          <w:szCs w:val="24"/>
+        </w:rPr>
+        <w:t>My</w:t>
+      </w:r>
+      <w:proofErr w:type="spellEnd"/>
+      <w:r>
+        <w:rPr>
+          <w:b/>
+          <w:bCs/>
+          <w:sz w:val="24"/>
+          <w:szCs w:val="24"/>
+        </w:rPr>
+        <w:t xml:space="preserve"> Account: </w:t>
+      </w:r>
+      <w:r>
+        <w:rPr>
+          <w:sz w:val="24"/>
+          <w:szCs w:val="24"/>
+        </w:rPr>
+        <w:t>A webshop fiókkezelő oldala, melyen megtekintheti, vagy módosíthatja az adatait</w:t>
+      </w:r>
+    </w:p>
+    <w:p>
+      <w:pPr>
+        <w:pStyle w:val="Listaszerbekezds"/>
+        <w:numPr>
+          <w:ilvl w:val="0"/>
+          <w:numId w:val="3"/>
+        </w:numPr>
+        <w:jc w:val="both"/>
+        <w:rPr>
+          <w:sz w:val="24"/>
+          <w:szCs w:val="24"/>
+          <w:u w:val="single"/>
+        </w:rPr>
+      </w:pPr>
+      <w:r>
+        <w:rPr>
+          <w:i/>
+          <w:iCs/>
+          <w:sz w:val="24"/>
+          <w:szCs w:val="24"/>
+          <w:u w:val="single"/>
+        </w:rPr>
+        <w:t xml:space="preserve">Account </w:t>
+      </w:r>
+      <w:proofErr w:type="spellStart"/>
+      <w:r>
+        <w:rPr>
+          <w:i/>
+          <w:iCs/>
+          <w:sz w:val="24"/>
+          <w:szCs w:val="24"/>
+          <w:u w:val="single"/>
+        </w:rPr>
+        <w:t>details</w:t>
+      </w:r>
+      <w:proofErr w:type="spellEnd"/>
+      <w:r>
+        <w:rPr>
+          <w:i/>
+          <w:iCs/>
+          <w:sz w:val="24"/>
+          <w:szCs w:val="24"/>
+          <w:u w:val="single"/>
+        </w:rPr>
+        <w:t xml:space="preserve">: </w:t>
+      </w:r>
+      <w:r>
+        <w:rPr>
+          <w:i/>
+          <w:iCs/>
+          <w:sz w:val="24"/>
+          <w:szCs w:val="24"/>
+        </w:rPr>
+        <w:t xml:space="preserve">A bal oldalon található fülek közül választhat, hogy milye típusú adatokat szeretne megnézni. A </w:t>
+      </w:r>
+      <w:r>
+        <w:rPr>
+          <w:i/>
+          <w:iCs/>
+          <w:sz w:val="24"/>
+          <w:szCs w:val="24"/>
+          <w:u w:val="single"/>
+        </w:rPr>
+        <w:t>General</w:t>
+      </w:r>
+      <w:r>
+        <w:rPr>
+          <w:i/>
+          <w:iCs/>
+          <w:sz w:val="24"/>
+          <w:szCs w:val="24"/>
+        </w:rPr>
+        <w:t xml:space="preserve"> </w:t>
+      </w:r>
+      <w:r>
+        <w:rPr>
+          <w:i/>
+          <w:iCs/>
+          <w:sz w:val="24"/>
+          <w:szCs w:val="24"/>
+        </w:rPr>
+        <w:t xml:space="preserve">mellett megjelenő ablakban az általános információkat tekintheti meg vagy módosíthatja. Az </w:t>
+      </w:r>
+      <w:r>
+        <w:rPr>
+          <w:i/>
+          <w:iCs/>
+          <w:sz w:val="24"/>
+          <w:szCs w:val="24"/>
+          <w:u w:val="single"/>
+        </w:rPr>
+        <w:t>Account</w:t>
+      </w:r>
+      <w:r>
+        <w:rPr>
+          <w:i/>
+          <w:iCs/>
+          <w:sz w:val="24"/>
+          <w:szCs w:val="24"/>
+        </w:rPr>
+        <w:t>-</w:t>
+      </w:r>
+      <w:proofErr w:type="spellStart"/>
+      <w:r>
+        <w:rPr>
+          <w:i/>
+          <w:iCs/>
+          <w:sz w:val="24"/>
+          <w:szCs w:val="24"/>
+        </w:rPr>
+        <w:t>ra</w:t>
+      </w:r>
+      <w:proofErr w:type="spellEnd"/>
+      <w:r>
+        <w:rPr>
+          <w:i/>
+          <w:iCs/>
+          <w:sz w:val="24"/>
+          <w:szCs w:val="24"/>
+        </w:rPr>
+        <w:t xml:space="preserve"> </w:t>
+      </w:r>
+      <w:r>
+        <w:rPr>
+          <w:i/>
+          <w:iCs/>
+          <w:sz w:val="24"/>
+          <w:szCs w:val="24"/>
+        </w:rPr>
+        <w:t>kattintva módosíthatja a profilképét, illetve a jelszavát és a bankkártyájának adatait.</w:t>
+      </w:r>
+      <w:r>
+        <w:rPr>
+          <w:i/>
+          <w:iCs/>
+          <w:sz w:val="24"/>
+          <w:szCs w:val="24"/>
+        </w:rPr>
+        <w:t xml:space="preserve"> A </w:t>
+      </w:r>
+      <w:proofErr w:type="spellStart"/>
+      <w:r>
+        <w:rPr>
+          <w:i/>
+          <w:iCs/>
+          <w:sz w:val="24"/>
+          <w:szCs w:val="24"/>
+          <w:u w:val="single"/>
+        </w:rPr>
+        <w:t>Transactions</w:t>
+      </w:r>
+      <w:proofErr w:type="spellEnd"/>
+      <w:r>
+        <w:rPr>
+          <w:i/>
+          <w:iCs/>
+          <w:sz w:val="24"/>
+          <w:szCs w:val="24"/>
+        </w:rPr>
+        <w:t xml:space="preserve"> mellett megtekintheti a korábbi banki utalásait és egyéb tranzakcióit. </w:t>
+      </w:r>
+      <w:r>
+        <w:rPr>
+          <w:b/>
+          <w:bCs/>
+          <w:i/>
+          <w:iCs/>
+          <w:sz w:val="24"/>
+          <w:szCs w:val="24"/>
+        </w:rPr>
+        <w:t xml:space="preserve">Az </w:t>
+      </w:r>
+      <w:proofErr w:type="spellStart"/>
+      <w:r>
+        <w:rPr>
+          <w:b/>
+          <w:bCs/>
+          <w:i/>
+          <w:iCs/>
+          <w:sz w:val="24"/>
+          <w:szCs w:val="24"/>
+          <w:u w:val="single"/>
+        </w:rPr>
+        <w:t>Accessibility</w:t>
+      </w:r>
+      <w:proofErr w:type="spellEnd"/>
+      <w:r>
+        <w:rPr>
+          <w:b/>
+          <w:bCs/>
+          <w:i/>
+          <w:iCs/>
+          <w:sz w:val="24"/>
+          <w:szCs w:val="24"/>
+        </w:rPr>
+        <w:t xml:space="preserve"> jelenleg nem elérhető</w:t>
+      </w:r>
+      <w:r>
+        <w:rPr>
+          <w:b/>
+          <w:bCs/>
+          <w:i/>
+          <w:iCs/>
+          <w:sz w:val="24"/>
+          <w:szCs w:val="24"/>
+        </w:rPr>
+        <w:t xml:space="preserve">. </w:t>
+      </w:r>
+      <w:r>
+        <w:rPr>
+          <w:i/>
+          <w:iCs/>
+          <w:sz w:val="24"/>
+          <w:szCs w:val="24"/>
+        </w:rPr>
+        <w:t xml:space="preserve">A </w:t>
+      </w:r>
+      <w:proofErr w:type="spellStart"/>
+      <w:r>
+        <w:rPr>
+          <w:i/>
+          <w:iCs/>
+          <w:sz w:val="24"/>
+          <w:szCs w:val="24"/>
+          <w:u w:val="single"/>
+        </w:rPr>
+        <w:t>Notifications</w:t>
+      </w:r>
+      <w:r>
+        <w:rPr>
+          <w:i/>
+          <w:iCs/>
+          <w:sz w:val="24"/>
+          <w:szCs w:val="24"/>
+        </w:rPr>
+        <w:t>-ra</w:t>
+      </w:r>
+      <w:proofErr w:type="spellEnd"/>
+      <w:r>
+        <w:rPr>
+          <w:i/>
+          <w:iCs/>
+          <w:sz w:val="24"/>
+          <w:szCs w:val="24"/>
+        </w:rPr>
+        <w:t xml:space="preserve"> kattintva megtekinthe</w:t>
+      </w:r>
+      <w:r>
+        <w:rPr>
+          <w:i/>
+          <w:iCs/>
+          <w:sz w:val="24"/>
+          <w:szCs w:val="24"/>
+        </w:rPr>
+        <w:t xml:space="preserve">ti az adminisztrátorok által közzétett kommenteket és leveleket. Ezekhez hozzá is szólhat. </w:t>
+      </w:r>
+      <w:r>
+        <w:rPr>
+          <w:b/>
+          <w:bCs/>
+          <w:sz w:val="24"/>
+          <w:szCs w:val="24"/>
+        </w:rPr>
+        <w:t>(Kérjük, hogy a hozzászólásai legyenek tiszteletteljesek, ne használjon káromkodást vagy más embereket minősítő szavakat)</w:t>
+      </w:r>
+    </w:p>
+    <w:p>
+      <w:pPr>
+        <w:pStyle w:val="Listaszerbekezds"/>
+        <w:numPr>
+          <w:ilvl w:val="0"/>
+          <w:numId w:val="3"/>
+        </w:numPr>
+        <w:jc w:val="both"/>
+        <w:rPr>
+          <w:i/>
+          <w:iCs/>
+          <w:sz w:val="24"/>
+          <w:szCs w:val="24"/>
+          <w:u w:val="single"/>
+        </w:rPr>
+      </w:pPr>
+      <w:r>
+        <w:rPr>
+          <w:i/>
+          <w:iCs/>
+          <w:sz w:val="24"/>
+          <w:szCs w:val="24"/>
+          <w:u w:val="single"/>
+        </w:rPr>
+        <w:t>Log out:</w:t>
+      </w:r>
+      <w:r>
+        <w:rPr>
+          <w:sz w:val="24"/>
+          <w:szCs w:val="24"/>
+        </w:rPr>
+        <w:t xml:space="preserve"> </w:t>
+      </w:r>
+      <w:r>
+        <w:rPr>
+          <w:i/>
+          <w:iCs/>
+          <w:sz w:val="24"/>
+          <w:szCs w:val="24"/>
+        </w:rPr>
+        <w:t>A fiókjából kijelentkezhet. Felhívjuk figyelmét, hogy a fiók- illetve regisztrációs rendszer fejlesztése folyamatban van.</w:t>
+      </w:r>
+    </w:p>
+    <w:p>
+      <w:pPr>
+        <w:pStyle w:val="Listaszerbekezds"/>
+        <w:numPr>
+          <w:ilvl w:val="0"/>
+          <w:numId w:val="3"/>
+        </w:numPr>
+        <w:jc w:val="both"/>
+        <w:rPr>
+          <w:i/>
+          <w:iCs/>
+          <w:sz w:val="24"/>
+          <w:szCs w:val="24"/>
+          <w:u w:val="single"/>
+        </w:rPr>
+      </w:pPr>
+      <w:proofErr w:type="spellStart"/>
+      <w:r>
+        <w:rPr>
+          <w:i/>
+          <w:iCs/>
+          <w:sz w:val="24"/>
+          <w:szCs w:val="24"/>
+          <w:u w:val="single"/>
+        </w:rPr>
+        <w:t>Coupons</w:t>
+      </w:r>
+      <w:proofErr w:type="spellEnd"/>
+      <w:r>
+        <w:rPr>
+          <w:i/>
+          <w:iCs/>
+          <w:sz w:val="24"/>
+          <w:szCs w:val="24"/>
+          <w:u w:val="single"/>
+        </w:rPr>
+        <w:t>:</w:t>
+      </w:r>
+      <w:r>
+        <w:rPr>
+          <w:i/>
+          <w:iCs/>
+          <w:sz w:val="24"/>
+          <w:szCs w:val="24"/>
+        </w:rPr>
+        <w:t xml:space="preserve"> Itt találja a kuponjait, melyeket bármely, a kuponon feltüntetett esetekben felhasználhat, így olcsóbban megvásárolva kiváló termékeinket.</w:t>
+      </w:r>
+    </w:p>
+    <w:p>
+      <w:pPr>
+        <w:jc w:val="both"/>
+        <w:rPr>
+          <w:sz w:val="24"/>
+          <w:szCs w:val="24"/>
+        </w:rPr>
+      </w:pPr>
+      <w:r>
+        <w:rPr>
+          <w:b/>
+          <w:bCs/>
+          <w:sz w:val="24"/>
+          <w:szCs w:val="24"/>
+        </w:rPr>
+        <w:t xml:space="preserve">Blog: </w:t>
+      </w:r>
+      <w:r>
+        <w:rPr>
+          <w:sz w:val="24"/>
+          <w:szCs w:val="24"/>
+        </w:rPr>
+        <w:t>Itt megtekintheti a legújabb híreinket és más újdonságokat.</w:t>
+      </w:r>
+    </w:p>
+    <w:p>
+      <w:pPr>
+        <w:pStyle w:val="Listaszerbekezds"/>
+        <w:numPr>
+          <w:ilvl w:val="0"/>
+          <w:numId w:val="3"/>
+        </w:numPr>
+        <w:jc w:val="both"/>
+        <w:rPr>
+          <w:sz w:val="24"/>
+          <w:szCs w:val="24"/>
+        </w:rPr>
+      </w:pPr>
+      <w:r>
+        <w:rPr>
+          <w:i/>
+          <w:iCs/>
+          <w:sz w:val="24"/>
+          <w:szCs w:val="24"/>
+        </w:rPr>
+        <w:t>A blog oldal jobb felső részében keresőmező található, melynek segítségével rákereshet egy adott bejegyzésre vagy annak tartalmára. A kívánt bejegyzésre kattintva nyílik meg annak tartalma.</w:t>
+      </w:r>
+      <w:r>
+        <w:rPr>
+          <w:i/>
+          <w:iCs/>
+          <w:sz w:val="24"/>
+          <w:szCs w:val="24"/>
+        </w:rPr>
+        <w:t xml:space="preserve"> A bejegyzéseket rendezheti is időrendi sorrendben</w:t>
+      </w:r>
+      <w:r>
+        <w:rPr>
+          <w:i/>
+          <w:iCs/>
+          <w:sz w:val="24"/>
+          <w:szCs w:val="24"/>
+        </w:rPr>
+        <w:t>.</w:t>
+      </w:r>
+    </w:p>
+    <w:p>
+      <w:pPr>
+        <w:pStyle w:val="Listaszerbekezds"/>
+        <w:numPr>
+          <w:ilvl w:val="0"/>
+          <w:numId w:val="3"/>
+        </w:numPr>
+        <w:jc w:val="both"/>
+        <w:rPr>
+          <w:sz w:val="24"/>
+          <w:szCs w:val="24"/>
+        </w:rPr>
+      </w:pPr>
+      <w:r>
+        <w:rPr>
+          <w:i/>
+          <w:iCs/>
+          <w:sz w:val="24"/>
+          <w:szCs w:val="24"/>
+        </w:rPr>
+        <w:lastRenderedPageBreak/>
+        <w:t>A bejegyzések alján (amennyiben azt megnyitotta) lehetősége van értékelni a bejegyzést, hozzászólni</w:t>
+      </w:r>
+      <w:r>
+        <w:rPr>
+          <w:i/>
+          <w:iCs/>
+          <w:sz w:val="24"/>
+          <w:szCs w:val="24"/>
+        </w:rPr>
+        <w:t xml:space="preserve">, vagy megosztani azt a közösségi médiában. </w:t>
+      </w:r>
+      <w:r>
+        <w:rPr>
+          <w:b/>
+          <w:bCs/>
+          <w:sz w:val="24"/>
+          <w:szCs w:val="24"/>
+        </w:rPr>
+        <w:t>(Kérjük, hogy a hozzászólásai legyenek tiszteletteljesek, ne használjon káromkodást vagy más embereket minősítő szavakat)</w:t>
+      </w:r>
+    </w:p>
+    <w:p>
+      <w:pPr>
+        <w:jc w:val="both"/>
+        <w:rPr>
+          <w:b/>
+          <w:bCs/>
+          <w:sz w:val="24"/>
+          <w:szCs w:val="24"/>
+        </w:rPr>
+      </w:pPr>
+    </w:p>
+    <w:p>
+      <w:pPr>
+        <w:jc w:val="both"/>
+        <w:rPr>
+          <w:sz w:val="24"/>
+          <w:szCs w:val="24"/>
+        </w:rPr>
+      </w:pPr>
+      <w:proofErr w:type="spellStart"/>
+      <w:r>
+        <w:rPr>
+          <w:b/>
+          <w:bCs/>
+          <w:sz w:val="24"/>
+          <w:szCs w:val="24"/>
+        </w:rPr>
+        <w:t>Contact</w:t>
+      </w:r>
+      <w:proofErr w:type="spellEnd"/>
+      <w:r>
+        <w:rPr>
+          <w:b/>
+          <w:bCs/>
+          <w:sz w:val="24"/>
+          <w:szCs w:val="24"/>
+        </w:rPr>
+        <w:t xml:space="preserve"> </w:t>
+      </w:r>
+      <w:proofErr w:type="spellStart"/>
+      <w:r>
+        <w:rPr>
+          <w:b/>
+          <w:bCs/>
+          <w:sz w:val="24"/>
+          <w:szCs w:val="24"/>
+        </w:rPr>
+        <w:t>us</w:t>
+      </w:r>
+      <w:proofErr w:type="spellEnd"/>
+      <w:r>
+        <w:rPr>
+          <w:b/>
+          <w:bCs/>
+          <w:sz w:val="24"/>
+          <w:szCs w:val="24"/>
+        </w:rPr>
+        <w:t xml:space="preserve">: </w:t>
+      </w:r>
+      <w:r>
+        <w:rPr>
+          <w:sz w:val="24"/>
+          <w:szCs w:val="24"/>
+        </w:rPr>
+        <w:t>Ezen az oldalon küldhet visszajelzést csapatunknak bármely, az oldal kapcsán felmerülő probléma esetén.</w:t>
+      </w:r>
+    </w:p>
+    <w:p>
+      <w:pPr>
+        <w:pStyle w:val="Listaszerbekezds"/>
+        <w:numPr>
+          <w:ilvl w:val="0"/>
+          <w:numId w:val="3"/>
+        </w:numPr>
+        <w:jc w:val="both"/>
+        <w:rPr>
+          <w:sz w:val="24"/>
+          <w:szCs w:val="24"/>
+        </w:rPr>
+      </w:pPr>
+      <w:r>
+        <w:rPr>
+          <w:i/>
+          <w:iCs/>
+          <w:sz w:val="24"/>
+          <w:szCs w:val="24"/>
+        </w:rPr>
+        <w:t xml:space="preserve">A visszajelzést elküldheti az </w:t>
+      </w:r>
+      <w:r>
+        <w:rPr>
+          <w:i/>
+          <w:iCs/>
+          <w:sz w:val="24"/>
+          <w:szCs w:val="24"/>
+          <w:u w:val="single"/>
+        </w:rPr>
+        <w:t>e-mail</w:t>
+      </w:r>
+      <w:r>
+        <w:rPr>
+          <w:i/>
+          <w:iCs/>
+          <w:sz w:val="24"/>
+          <w:szCs w:val="24"/>
+        </w:rPr>
+        <w:t xml:space="preserve"> címünkre, felhívhat minket telefonon (H-P 8-tól 14-ig), vagy az alatta található űrlapon keresztül. az utóbbi esetben célszerű megadni, hogy vásárolt-e már korábban az oldalon, ezzel is segítve a probléma megoldását.</w:t>
+      </w:r>
+    </w:p>
+    <w:p>
+      <w:pPr>
+        <w:jc w:val="both"/>
+        <w:rPr>
+          <w:sz w:val="24"/>
+          <w:szCs w:val="24"/>
+        </w:rPr>
+      </w:pPr>
+      <w:r>
+        <w:rPr>
+          <w:b/>
+          <w:bCs/>
+          <w:sz w:val="24"/>
+          <w:szCs w:val="24"/>
+        </w:rPr>
+        <w:t>Kosár</w:t>
+      </w:r>
+      <w:r>
+        <w:rPr>
+          <w:b/>
+          <w:bCs/>
+          <w:sz w:val="24"/>
+          <w:szCs w:val="24"/>
+        </w:rPr>
+        <w:t xml:space="preserve">: </w:t>
+      </w:r>
+      <w:r>
+        <w:rPr>
+          <w:sz w:val="24"/>
+          <w:szCs w:val="24"/>
+        </w:rPr>
+        <w:t xml:space="preserve">Itt </w:t>
+      </w:r>
+      <w:r>
+        <w:rPr>
+          <w:sz w:val="24"/>
+          <w:szCs w:val="24"/>
+        </w:rPr>
+        <w:t>látja a kosárhoz hozzáadott termékeket.</w:t>
+      </w:r>
+    </w:p>
+    <w:p>
+      <w:pPr>
+        <w:pStyle w:val="Listaszerbekezds"/>
+        <w:numPr>
+          <w:ilvl w:val="0"/>
+          <w:numId w:val="3"/>
+        </w:numPr>
+        <w:jc w:val="both"/>
+        <w:rPr>
+          <w:sz w:val="24"/>
+          <w:szCs w:val="24"/>
+        </w:rPr>
+      </w:pPr>
+      <w:r>
+        <w:rPr>
+          <w:i/>
+          <w:iCs/>
+          <w:sz w:val="24"/>
+          <w:szCs w:val="24"/>
+        </w:rPr>
+        <w:t>A kosarat a menü alatti piros részben található bevásárlókocsi ikonnal nyithatja meg.</w:t>
+      </w:r>
+    </w:p>
+    <w:p>
+      <w:pPr>
+        <w:pStyle w:val="Listaszerbekezds"/>
+        <w:numPr>
+          <w:ilvl w:val="0"/>
+          <w:numId w:val="3"/>
+        </w:numPr>
+        <w:jc w:val="both"/>
+        <w:rPr>
+          <w:sz w:val="24"/>
+          <w:szCs w:val="24"/>
+        </w:rPr>
+      </w:pPr>
+      <w:r>
+        <w:rPr>
+          <w:i/>
+          <w:iCs/>
+          <w:sz w:val="24"/>
+          <w:szCs w:val="24"/>
+        </w:rPr>
+        <w:t xml:space="preserve">Lehetősége van a termékek számát növelni vagy csökkenteni. az oldal alján </w:t>
+      </w:r>
+      <w:r>
+        <w:rPr>
+          <w:i/>
+          <w:iCs/>
+          <w:sz w:val="24"/>
+          <w:szCs w:val="24"/>
+        </w:rPr>
+        <w:t xml:space="preserve">törölheti a termékeket a kosárból a </w:t>
+      </w:r>
+      <w:proofErr w:type="spellStart"/>
+      <w:r>
+        <w:rPr>
+          <w:i/>
+          <w:iCs/>
+          <w:sz w:val="24"/>
+          <w:szCs w:val="24"/>
+          <w:u w:val="single"/>
+        </w:rPr>
+        <w:t>clear</w:t>
+      </w:r>
+      <w:proofErr w:type="spellEnd"/>
+      <w:r>
+        <w:rPr>
+          <w:i/>
+          <w:iCs/>
+          <w:sz w:val="24"/>
+          <w:szCs w:val="24"/>
+        </w:rPr>
+        <w:t xml:space="preserve"> gombbal, vagy folytathatja a rendelést a </w:t>
+      </w:r>
+      <w:proofErr w:type="spellStart"/>
+      <w:r>
+        <w:rPr>
+          <w:i/>
+          <w:iCs/>
+          <w:sz w:val="24"/>
+          <w:szCs w:val="24"/>
+          <w:u w:val="single"/>
+        </w:rPr>
+        <w:t>chekout</w:t>
+      </w:r>
+      <w:proofErr w:type="spellEnd"/>
+      <w:r>
+        <w:rPr>
+          <w:i/>
+          <w:iCs/>
+          <w:sz w:val="24"/>
+          <w:szCs w:val="24"/>
+        </w:rPr>
+        <w:t xml:space="preserve"> </w:t>
+      </w:r>
+      <w:r>
+        <w:rPr>
+          <w:i/>
+          <w:iCs/>
+          <w:sz w:val="24"/>
+          <w:szCs w:val="24"/>
+        </w:rPr>
+        <w:t xml:space="preserve">gomb megnyomásával. (Felhívjuk figyelmét, hogy oldalunkon jelenleg kizárólag </w:t>
+      </w:r>
+      <w:proofErr w:type="spellStart"/>
+      <w:r>
+        <w:rPr>
+          <w:i/>
+          <w:iCs/>
+          <w:sz w:val="24"/>
+          <w:szCs w:val="24"/>
+        </w:rPr>
+        <w:t>PayPal</w:t>
+      </w:r>
+      <w:proofErr w:type="spellEnd"/>
+      <w:r>
+        <w:rPr>
+          <w:i/>
+          <w:iCs/>
+          <w:sz w:val="24"/>
+          <w:szCs w:val="24"/>
+        </w:rPr>
+        <w:t xml:space="preserve"> fizetési lehetőség van)</w:t>
+      </w:r>
+    </w:p>
+    <w:p>
+      <w:pPr>
+        <w:jc w:val="both"/>
+        <w:rPr>
+          <w:sz w:val="24"/>
+          <w:szCs w:val="24"/>
+        </w:rPr>
+      </w:pPr>
+    </w:p>
+    <w:p>
+      <w:pPr>
+        <w:jc w:val="both"/>
+        <w:rPr>
+          <w:sz w:val="24"/>
+          <w:szCs w:val="24"/>
+        </w:rPr>
+      </w:pPr>
+    </w:p>
+    <w:p>
+      <w:pPr>
+        <w:jc w:val="both"/>
+        <w:rPr>
+          <w:b/>
+          <w:bCs/>
+          <w:i/>
+          <w:iCs/>
+          <w:sz w:val="24"/>
+          <w:szCs w:val="24"/>
+          <w:u w:val="single"/>
+        </w:rPr>
+      </w:pPr>
+      <w:r>
+        <w:rPr>
+          <w:b/>
+          <w:bCs/>
+          <w:i/>
+          <w:iCs/>
+          <w:sz w:val="24"/>
+          <w:szCs w:val="24"/>
+          <w:u w:val="single"/>
+        </w:rPr>
+        <w:t>Minden oldal jobb alsó sarkában található egy nyíl, amellyel visszatérhet az adott oldal tetejére.</w:t>
+      </w:r>
+    </w:p>
+    <w:p>
+      <w:pPr>
+        <w:jc w:val="both"/>
+        <w:rPr>
+          <w:b/>
+          <w:bCs/>
+          <w:i/>
+          <w:iCs/>
+          <w:sz w:val="24"/>
+          <w:szCs w:val="24"/>
+          <w:u w:val="single"/>
+        </w:rPr>
+      </w:pPr>
+    </w:p>
+    <w:p>
+      <w:pPr>
+        <w:jc w:val="both"/>
+        <w:rPr>
+          <w:b/>
+          <w:bCs/>
+          <w:i/>
+          <w:iCs/>
+          <w:sz w:val="24"/>
+          <w:szCs w:val="24"/>
+          <w:u w:val="single"/>
+        </w:rPr>
+      </w:pPr>
+      <w:r>
+        <w:rPr>
+          <w:b/>
+          <w:bCs/>
+          <w:i/>
+          <w:iCs/>
+          <w:sz w:val="24"/>
+          <w:szCs w:val="24"/>
+          <w:u w:val="single"/>
+        </w:rPr>
+        <w:t>Bármely probléma esetén írjon vagy hívjon minket bizalommal.</w:t>
+      </w:r>
+    </w:p>
+    <w:p>
+      <w:pPr>
+        <w:jc w:val="both"/>
+        <w:rPr>
+          <w:b/>
+          <w:bCs/>
+          <w:i/>
+          <w:iCs/>
+          <w:sz w:val="24"/>
+          <w:szCs w:val="24"/>
+          <w:u w:val="single"/>
+        </w:rPr>
+      </w:pPr>
+    </w:p>
+    <w:p>
+      <w:pPr>
+        <w:jc w:val="both"/>
+        <w:rPr>
+          <w:b/>
+          <w:bCs/>
+          <w:i/>
+          <w:iCs/>
+          <w:sz w:val="28"/>
+          <w:szCs w:val="28"/>
+          <w:u w:val="single"/>
+        </w:rPr>
+      </w:pPr>
+      <w:r>
+        <w:rPr>
+          <w:b/>
+          <w:bCs/>
+          <w:i/>
+          <w:iCs/>
+          <w:sz w:val="28"/>
+          <w:szCs w:val="28"/>
+          <w:u w:val="single"/>
+        </w:rPr>
+        <w:t>Jó vásárlást kívánunk!</w:t>
+      </w:r>
     </w:p>
     <w:p>
       <w:pPr>
@@ -1299,6 +2189,7 @@
   <w:style w:type="paragraph" w:default="1" w:styleId="Norml">
     <w:name w:val="Normal"/>
     <w:qFormat/>
+    <w:rsid w:val="00370861"/>
   </w:style>
   <w:style w:type="paragraph" w:styleId="Cmsor1">
     <w:name w:val="heading 1"/>
@@ -1502,6 +2393,7 @@
   <w:style w:type="character" w:default="1" w:styleId="Bekezdsalapbettpusa">
     <w:name w:val="Default Paragraph Font"/>
     <w:uiPriority w:val="1"/>
+    <w:semiHidden/>
     <w:unhideWhenUsed/>
   </w:style>
   <w:style w:type="table" w:default="1" w:styleId="Normltblzat">

--- a/Dokumentumok/Felhasználói útmutató.docx
+++ b/Dokumentumok/Felhasználói útmutató.docx
@@ -1,11 +1,12 @@
 
 <file path=word/document.xml><?xml version="1.0" encoding="utf-8"?>
-<w:document xmlns:wpc="http://schemas.microsoft.com/office/word/2010/wordprocessingCanvas" xmlns:cx="http://schemas.microsoft.com/office/drawing/2014/chartex" xmlns:cx1="http://schemas.microsoft.com/office/drawing/2015/9/8/chartex" xmlns:cx2="http://schemas.microsoft.com/office/drawing/2015/10/21/chartex" xmlns:cx3="http://schemas.microsoft.com/office/drawing/2016/5/9/chartex" xmlns:cx4="http://schemas.microsoft.com/office/drawing/2016/5/10/chartex" xmlns:cx5="http://schemas.microsoft.com/office/drawing/2016/5/11/chartex" xmlns:cx6="http://schemas.microsoft.com/office/drawing/2016/5/12/chartex" xmlns:cx7="http://schemas.microsoft.com/office/drawing/2016/5/13/chartex" xmlns:cx8="http://schemas.microsoft.com/office/drawing/2016/5/14/chartex" xmlns:mc="http://schemas.openxmlformats.org/markup-compatibility/2006" xmlns:aink="http://schemas.microsoft.com/office/drawing/2016/ink" xmlns:am3d="http://schemas.microsoft.com/office/drawing/2017/model3d" xmlns:o="urn:schemas-microsoft-com:office:office" xmlns:oel="http://schemas.microsoft.com/office/2019/extlst" xmlns:r="http://schemas.openxmlformats.org/officeDocument/2006/relationships" xmlns:m="http://schemas.openxmlformats.org/officeDocument/2006/math" xmlns:v="urn:schemas-microsoft-com:vml" xmlns:wp14="http://schemas.microsoft.com/office/word/2010/wordprocessingDrawing" xmlns:wp="http://schemas.openxmlformats.org/drawingml/2006/wordprocessingDrawing" xmlns:w10="urn:schemas-microsoft-com:office:word" xmlns:w="http://schemas.openxmlformats.org/wordprocessingml/2006/main" xmlns:w14="http://schemas.microsoft.com/office/word/2010/wordml" xmlns:w15="http://schemas.microsoft.com/office/word/2012/wordml" xmlns:w16cex="http://schemas.microsoft.com/office/word/2018/wordml/cex" xmlns:w16cid="http://schemas.microsoft.com/office/word/2016/wordml/cid" xmlns:w16="http://schemas.microsoft.com/office/word/2018/wordml" xmlns:w16du="http://schemas.microsoft.com/office/word/2023/wordml/word16du" xmlns:w16sdtdh="http://schemas.microsoft.com/office/word/2020/wordml/sdtdatahash" xmlns:w16sdtfl="http://schemas.microsoft.com/office/word/2024/wordml/sdtformatlock" xmlns:w16se="http://schemas.microsoft.com/office/word/2015/wordml/symex" xmlns:wpg="http://schemas.microsoft.com/office/word/2010/wordprocessingGroup" xmlns:wpi="http://schemas.microsoft.com/office/word/2010/wordprocessingInk" xmlns:wne="http://schemas.microsoft.com/office/word/2006/wordml" xmlns:wps="http://schemas.microsoft.com/office/word/2010/wordprocessingShape" mc:Ignorable="w14 w15 w16se w16cid w16 w16cex w16sdtdh w16sdtfl w16du wp14">
+<w:document xmlns:wpc="http://schemas.microsoft.com/office/word/2010/wordprocessingCanvas" xmlns:cx="http://schemas.microsoft.com/office/drawing/2014/chartex" xmlns:cx1="http://schemas.microsoft.com/office/drawing/2015/9/8/chartex" xmlns:cx2="http://schemas.microsoft.com/office/drawing/2015/10/21/chartex" xmlns:cx3="http://schemas.microsoft.com/office/drawing/2016/5/9/chartex" xmlns:cx4="http://schemas.microsoft.com/office/drawing/2016/5/10/chartex" xmlns:cx5="http://schemas.microsoft.com/office/drawing/2016/5/11/chartex" xmlns:cx6="http://schemas.microsoft.com/office/drawing/2016/5/12/chartex" xmlns:cx7="http://schemas.microsoft.com/office/drawing/2016/5/13/chartex" xmlns:cx8="http://schemas.microsoft.com/office/drawing/2016/5/14/chartex" xmlns:mc="http://schemas.openxmlformats.org/markup-compatibility/2006" xmlns:aink="http://schemas.microsoft.com/office/drawing/2016/ink" xmlns:am3d="http://schemas.microsoft.com/office/drawing/2017/model3d" xmlns:o="urn:schemas-microsoft-com:office:office" xmlns:r="http://schemas.openxmlformats.org/officeDocument/2006/relationships" xmlns:m="http://schemas.openxmlformats.org/officeDocument/2006/math" xmlns:v="urn:schemas-microsoft-com:vml" xmlns:wp14="http://schemas.microsoft.com/office/word/2010/wordprocessingDrawing" xmlns:wp="http://schemas.openxmlformats.org/drawingml/2006/wordprocessingDrawing" xmlns:w10="urn:schemas-microsoft-com:office:word" xmlns:w="http://schemas.openxmlformats.org/wordprocessingml/2006/main" xmlns:w14="http://schemas.microsoft.com/office/word/2010/wordml" xmlns:w15="http://schemas.microsoft.com/office/word/2012/wordml" xmlns:w16cid="http://schemas.microsoft.com/office/word/2016/wordml/cid" xmlns:w16se="http://schemas.microsoft.com/office/word/2015/wordml/symex" xmlns:wpg="http://schemas.microsoft.com/office/word/2010/wordprocessingGroup" xmlns:wpi="http://schemas.microsoft.com/office/word/2010/wordprocessingInk" xmlns:wne="http://schemas.microsoft.com/office/word/2006/wordml" xmlns:wps="http://schemas.microsoft.com/office/word/2010/wordprocessingShape" mc:Ignorable="w14 w15 w16se w16cid wp14">
   <w:body>
     <w:p>
       <w:pPr>
         <w:jc w:val="center"/>
         <w:rPr>
+          <w:rFonts w:ascii="Times New Roman" w:hAnsi="Times New Roman" w:cs="Times New Roman"/>
           <w:b/>
           <w:bCs/>
           <w:sz w:val="40"/>
@@ -14,6 +15,7 @@
       </w:pPr>
       <w:r>
         <w:rPr>
+          <w:rFonts w:ascii="Times New Roman" w:hAnsi="Times New Roman" w:cs="Times New Roman"/>
           <w:b/>
           <w:bCs/>
           <w:sz w:val="40"/>
@@ -26,6 +28,7 @@
       <w:pPr>
         <w:jc w:val="both"/>
         <w:rPr>
+          <w:rFonts w:ascii="Times New Roman" w:hAnsi="Times New Roman" w:cs="Times New Roman"/>
           <w:b/>
           <w:bCs/>
           <w:sz w:val="28"/>
@@ -35,6 +38,7 @@
       </w:pPr>
       <w:r>
         <w:rPr>
+          <w:rFonts w:ascii="Times New Roman" w:hAnsi="Times New Roman" w:cs="Times New Roman"/>
           <w:b/>
           <w:bCs/>
           <w:sz w:val="28"/>
@@ -52,12 +56,14 @@
         </w:numPr>
         <w:jc w:val="both"/>
         <w:rPr>
-          <w:sz w:val="24"/>
-          <w:szCs w:val="24"/>
-        </w:rPr>
-      </w:pPr>
-      <w:r>
-        <w:rPr>
+          <w:rFonts w:ascii="Times New Roman" w:hAnsi="Times New Roman" w:cs="Times New Roman"/>
+          <w:sz w:val="24"/>
+          <w:szCs w:val="24"/>
+        </w:rPr>
+      </w:pPr>
+      <w:r>
+        <w:rPr>
+          <w:rFonts w:ascii="Times New Roman" w:hAnsi="Times New Roman" w:cs="Times New Roman"/>
           <w:sz w:val="24"/>
           <w:szCs w:val="24"/>
         </w:rPr>
@@ -65,6 +71,7 @@
       </w:r>
       <w:r>
         <w:rPr>
+          <w:rFonts w:ascii="Times New Roman" w:hAnsi="Times New Roman" w:cs="Times New Roman"/>
           <w:b/>
           <w:bCs/>
           <w:sz w:val="24"/>
@@ -74,6 +81,7 @@
       </w:r>
       <w:r>
         <w:rPr>
+          <w:rFonts w:ascii="Times New Roman" w:hAnsi="Times New Roman" w:cs="Times New Roman"/>
           <w:sz w:val="24"/>
           <w:szCs w:val="24"/>
         </w:rPr>
@@ -81,6 +89,7 @@
       </w:r>
       <w:r>
         <w:rPr>
+          <w:rFonts w:ascii="Times New Roman" w:hAnsi="Times New Roman" w:cs="Times New Roman"/>
           <w:b/>
           <w:bCs/>
           <w:sz w:val="24"/>
@@ -90,6 +99,7 @@
       </w:r>
       <w:r>
         <w:rPr>
+          <w:rFonts w:ascii="Times New Roman" w:hAnsi="Times New Roman" w:cs="Times New Roman"/>
           <w:sz w:val="24"/>
           <w:szCs w:val="24"/>
         </w:rPr>
@@ -97,6 +107,7 @@
       </w:r>
       <w:r>
         <w:rPr>
+          <w:rFonts w:ascii="Times New Roman" w:hAnsi="Times New Roman" w:cs="Times New Roman"/>
           <w:b/>
           <w:bCs/>
           <w:sz w:val="24"/>
@@ -106,6 +117,7 @@
       </w:r>
       <w:r>
         <w:rPr>
+          <w:rFonts w:ascii="Times New Roman" w:hAnsi="Times New Roman" w:cs="Times New Roman"/>
           <w:sz w:val="24"/>
           <w:szCs w:val="24"/>
         </w:rPr>
@@ -114,6 +126,7 @@
       <w:proofErr w:type="spellStart"/>
       <w:r>
         <w:rPr>
+          <w:rFonts w:ascii="Times New Roman" w:hAnsi="Times New Roman" w:cs="Times New Roman"/>
           <w:b/>
           <w:bCs/>
           <w:sz w:val="24"/>
@@ -124,6 +137,7 @@
       <w:proofErr w:type="spellEnd"/>
       <w:r>
         <w:rPr>
+          <w:rFonts w:ascii="Times New Roman" w:hAnsi="Times New Roman" w:cs="Times New Roman"/>
           <w:sz w:val="24"/>
           <w:szCs w:val="24"/>
         </w:rPr>
@@ -132,6 +146,7 @@
       <w:proofErr w:type="spellStart"/>
       <w:r>
         <w:rPr>
+          <w:rFonts w:ascii="Times New Roman" w:hAnsi="Times New Roman" w:cs="Times New Roman"/>
           <w:b/>
           <w:bCs/>
           <w:sz w:val="24"/>
@@ -142,6 +157,7 @@
       <w:proofErr w:type="spellEnd"/>
       <w:r>
         <w:rPr>
+          <w:rFonts w:ascii="Times New Roman" w:hAnsi="Times New Roman" w:cs="Times New Roman"/>
           <w:b/>
           <w:bCs/>
           <w:sz w:val="24"/>
@@ -151,6 +167,7 @@
       </w:r>
       <w:r>
         <w:rPr>
+          <w:rFonts w:ascii="Times New Roman" w:hAnsi="Times New Roman" w:cs="Times New Roman"/>
           <w:sz w:val="24"/>
           <w:szCs w:val="24"/>
         </w:rPr>
@@ -159,6 +176,7 @@
       <w:proofErr w:type="spellStart"/>
       <w:r>
         <w:rPr>
+          <w:rFonts w:ascii="Times New Roman" w:hAnsi="Times New Roman" w:cs="Times New Roman"/>
           <w:b/>
           <w:bCs/>
           <w:sz w:val="24"/>
@@ -169,6 +187,7 @@
       <w:proofErr w:type="spellEnd"/>
       <w:r>
         <w:rPr>
+          <w:rFonts w:ascii="Times New Roman" w:hAnsi="Times New Roman" w:cs="Times New Roman"/>
           <w:b/>
           <w:bCs/>
           <w:sz w:val="24"/>
@@ -179,6 +198,7 @@
       <w:proofErr w:type="spellStart"/>
       <w:r>
         <w:rPr>
+          <w:rFonts w:ascii="Times New Roman" w:hAnsi="Times New Roman" w:cs="Times New Roman"/>
           <w:b/>
           <w:bCs/>
           <w:sz w:val="24"/>
@@ -189,6 +209,7 @@
       <w:proofErr w:type="spellEnd"/>
       <w:r>
         <w:rPr>
+          <w:rFonts w:ascii="Times New Roman" w:hAnsi="Times New Roman" w:cs="Times New Roman"/>
           <w:sz w:val="24"/>
           <w:szCs w:val="24"/>
         </w:rPr>
@@ -203,12 +224,14 @@
         </w:numPr>
         <w:jc w:val="both"/>
         <w:rPr>
-          <w:sz w:val="24"/>
-          <w:szCs w:val="24"/>
-        </w:rPr>
-      </w:pPr>
-      <w:r>
-        <w:rPr>
+          <w:rFonts w:ascii="Times New Roman" w:hAnsi="Times New Roman" w:cs="Times New Roman"/>
+          <w:sz w:val="24"/>
+          <w:szCs w:val="24"/>
+        </w:rPr>
+      </w:pPr>
+      <w:r>
+        <w:rPr>
+          <w:rFonts w:ascii="Times New Roman" w:hAnsi="Times New Roman" w:cs="Times New Roman"/>
           <w:sz w:val="24"/>
           <w:szCs w:val="24"/>
         </w:rPr>
@@ -219,15 +242,17 @@
       <w:pPr>
         <w:jc w:val="both"/>
         <w:rPr>
-          <w:sz w:val="24"/>
-          <w:szCs w:val="24"/>
-        </w:rPr>
-      </w:pPr>
-    </w:p>
-    <w:p>
-      <w:pPr>
-        <w:jc w:val="both"/>
-        <w:rPr>
+          <w:rFonts w:ascii="Times New Roman" w:hAnsi="Times New Roman" w:cs="Times New Roman"/>
+          <w:sz w:val="24"/>
+          <w:szCs w:val="24"/>
+        </w:rPr>
+      </w:pPr>
+    </w:p>
+    <w:p>
+      <w:pPr>
+        <w:jc w:val="both"/>
+        <w:rPr>
+          <w:rFonts w:ascii="Times New Roman" w:hAnsi="Times New Roman" w:cs="Times New Roman"/>
           <w:b/>
           <w:bCs/>
           <w:sz w:val="28"/>
@@ -237,6 +262,7 @@
       </w:pPr>
       <w:r>
         <w:rPr>
+          <w:rFonts w:ascii="Times New Roman" w:hAnsi="Times New Roman" w:cs="Times New Roman"/>
           <w:b/>
           <w:bCs/>
           <w:sz w:val="28"/>
@@ -250,23 +276,26 @@
       <w:pPr>
         <w:jc w:val="both"/>
         <w:rPr>
-          <w:b/>
-          <w:bCs/>
-          <w:sz w:val="24"/>
-          <w:szCs w:val="24"/>
-        </w:rPr>
-      </w:pPr>
-    </w:p>
-    <w:p>
-      <w:pPr>
-        <w:jc w:val="both"/>
-        <w:rPr>
-          <w:sz w:val="24"/>
-          <w:szCs w:val="24"/>
-        </w:rPr>
-      </w:pPr>
-      <w:r>
-        <w:rPr>
+          <w:rFonts w:ascii="Times New Roman" w:hAnsi="Times New Roman" w:cs="Times New Roman"/>
+          <w:b/>
+          <w:bCs/>
+          <w:sz w:val="24"/>
+          <w:szCs w:val="24"/>
+        </w:rPr>
+      </w:pPr>
+    </w:p>
+    <w:p>
+      <w:pPr>
+        <w:jc w:val="both"/>
+        <w:rPr>
+          <w:rFonts w:ascii="Times New Roman" w:hAnsi="Times New Roman" w:cs="Times New Roman"/>
+          <w:sz w:val="24"/>
+          <w:szCs w:val="24"/>
+        </w:rPr>
+      </w:pPr>
+      <w:r>
+        <w:rPr>
+          <w:rFonts w:ascii="Times New Roman" w:hAnsi="Times New Roman" w:cs="Times New Roman"/>
           <w:b/>
           <w:bCs/>
           <w:sz w:val="24"/>
@@ -276,6 +305,7 @@
       </w:r>
       <w:r>
         <w:rPr>
+          <w:rFonts w:ascii="Times New Roman" w:hAnsi="Times New Roman" w:cs="Times New Roman"/>
           <w:sz w:val="24"/>
           <w:szCs w:val="24"/>
         </w:rPr>
@@ -286,30 +316,24 @@
       <w:pPr>
         <w:jc w:val="both"/>
         <w:rPr>
-          <w:sz w:val="24"/>
-          <w:szCs w:val="24"/>
-        </w:rPr>
-      </w:pPr>
-      <w:r>
-        <w:rPr>
-          <w:b/>
-          <w:bCs/>
-          <w:sz w:val="24"/>
-          <w:szCs w:val="24"/>
-        </w:rPr>
-        <w:t>Shop</w:t>
-      </w:r>
-      <w:r>
-        <w:rPr>
-          <w:b/>
-          <w:bCs/>
-          <w:sz w:val="24"/>
-          <w:szCs w:val="24"/>
-        </w:rPr>
-        <w:t xml:space="preserve">: </w:t>
-      </w:r>
-      <w:r>
-        <w:rPr>
+          <w:rFonts w:ascii="Times New Roman" w:hAnsi="Times New Roman" w:cs="Times New Roman"/>
+          <w:sz w:val="24"/>
+          <w:szCs w:val="24"/>
+        </w:rPr>
+      </w:pPr>
+      <w:r>
+        <w:rPr>
+          <w:rFonts w:ascii="Times New Roman" w:hAnsi="Times New Roman" w:cs="Times New Roman"/>
+          <w:b/>
+          <w:bCs/>
+          <w:sz w:val="24"/>
+          <w:szCs w:val="24"/>
+        </w:rPr>
+        <w:t xml:space="preserve">Shop: </w:t>
+      </w:r>
+      <w:r>
+        <w:rPr>
+          <w:rFonts w:ascii="Times New Roman" w:hAnsi="Times New Roman" w:cs="Times New Roman"/>
           <w:sz w:val="24"/>
           <w:szCs w:val="24"/>
         </w:rPr>
@@ -325,14 +349,16 @@
         </w:numPr>
         <w:jc w:val="both"/>
         <w:rPr>
-          <w:i/>
-          <w:iCs/>
-          <w:sz w:val="24"/>
-          <w:szCs w:val="24"/>
-        </w:rPr>
-      </w:pPr>
-      <w:r>
-        <w:rPr>
+          <w:rFonts w:ascii="Times New Roman" w:hAnsi="Times New Roman" w:cs="Times New Roman"/>
+          <w:i/>
+          <w:iCs/>
+          <w:sz w:val="24"/>
+          <w:szCs w:val="24"/>
+        </w:rPr>
+      </w:pPr>
+      <w:r>
+        <w:rPr>
+          <w:rFonts w:ascii="Times New Roman" w:hAnsi="Times New Roman" w:cs="Times New Roman"/>
           <w:i/>
           <w:iCs/>
           <w:sz w:val="24"/>
@@ -343,24 +369,29 @@
       </w:r>
       <w:r>
         <w:rPr>
-          <w:i/>
-          <w:iCs/>
-          <w:sz w:val="24"/>
-          <w:szCs w:val="24"/>
-        </w:rPr>
-        <w:t xml:space="preserve"> a jobb oldalt (mobilon a termékek alatt) található szűrő csúszkával </w:t>
-      </w:r>
-      <w:r>
-        <w:rPr>
-          <w:i/>
-          <w:iCs/>
-          <w:sz w:val="24"/>
-          <w:szCs w:val="24"/>
-        </w:rPr>
-        <w:t>szabhatja meg, hogy milyen árkategóriában kíván vásárolni. a termékek</w:t>
-      </w:r>
-      <w:r>
-        <w:rPr>
+          <w:rFonts w:ascii="Times New Roman" w:hAnsi="Times New Roman" w:cs="Times New Roman"/>
+          <w:i/>
+          <w:iCs/>
+          <w:sz w:val="24"/>
+          <w:szCs w:val="24"/>
+        </w:rPr>
+        <w:t xml:space="preserve"> a jobb oldalt (mobilon a termékek alatt) található szűrő csúszkával szabhatja meg, hogy milyen árkategó</w:t>
+      </w:r>
+      <w:bookmarkStart w:id="0" w:name="_GoBack"/>
+      <w:bookmarkEnd w:id="0"/>
+      <w:r>
+        <w:rPr>
+          <w:rFonts w:ascii="Times New Roman" w:hAnsi="Times New Roman" w:cs="Times New Roman"/>
+          <w:i/>
+          <w:iCs/>
+          <w:sz w:val="24"/>
+          <w:szCs w:val="24"/>
+        </w:rPr>
+        <w:t>riában kíván vásárolni. a termékek</w:t>
+      </w:r>
+      <w:r>
+        <w:rPr>
+          <w:rFonts w:ascii="Times New Roman" w:hAnsi="Times New Roman" w:cs="Times New Roman"/>
           <w:i/>
           <w:iCs/>
           <w:sz w:val="24"/>
@@ -370,6 +401,7 @@
       </w:r>
       <w:r>
         <w:rPr>
+          <w:rFonts w:ascii="Times New Roman" w:hAnsi="Times New Roman" w:cs="Times New Roman"/>
           <w:i/>
           <w:iCs/>
           <w:sz w:val="24"/>
@@ -387,34 +419,27 @@
         </w:numPr>
         <w:jc w:val="both"/>
         <w:rPr>
-          <w:i/>
-          <w:iCs/>
-          <w:sz w:val="24"/>
-          <w:szCs w:val="24"/>
-        </w:rPr>
-      </w:pPr>
-      <w:r>
-        <w:rPr>
+          <w:rFonts w:ascii="Times New Roman" w:hAnsi="Times New Roman" w:cs="Times New Roman"/>
+          <w:i/>
+          <w:iCs/>
+          <w:sz w:val="24"/>
+          <w:szCs w:val="24"/>
+        </w:rPr>
+      </w:pPr>
+      <w:r>
+        <w:rPr>
+          <w:rFonts w:ascii="Times New Roman" w:hAnsi="Times New Roman" w:cs="Times New Roman"/>
           <w:i/>
           <w:iCs/>
           <w:sz w:val="24"/>
           <w:szCs w:val="24"/>
           <w:u w:val="single"/>
         </w:rPr>
-        <w:t xml:space="preserve">Másik </w:t>
-      </w:r>
-      <w:r>
-        <w:rPr>
-          <w:i/>
-          <w:iCs/>
-          <w:sz w:val="24"/>
-          <w:szCs w:val="24"/>
-          <w:u w:val="single"/>
-        </w:rPr>
-        <w:t>témára</w:t>
-      </w:r>
-      <w:r>
-        <w:rPr>
+        <w:t>Másik témára</w:t>
+      </w:r>
+      <w:r>
+        <w:rPr>
+          <w:rFonts w:ascii="Times New Roman" w:hAnsi="Times New Roman" w:cs="Times New Roman"/>
           <w:i/>
           <w:iCs/>
           <w:sz w:val="24"/>
@@ -424,25 +449,18 @@
       </w:r>
       <w:r>
         <w:rPr>
-          <w:i/>
-          <w:iCs/>
-          <w:sz w:val="24"/>
-          <w:szCs w:val="24"/>
-        </w:rPr>
-        <w:t>a</w:t>
-      </w:r>
-      <w:r>
-        <w:rPr>
-          <w:i/>
-          <w:iCs/>
-          <w:sz w:val="24"/>
-          <w:szCs w:val="24"/>
-        </w:rPr>
-        <w:t xml:space="preserve"> menüsorban a „</w:t>
+          <w:rFonts w:ascii="Times New Roman" w:hAnsi="Times New Roman" w:cs="Times New Roman"/>
+          <w:i/>
+          <w:iCs/>
+          <w:sz w:val="24"/>
+          <w:szCs w:val="24"/>
+        </w:rPr>
+        <w:t>a menüsorban a „</w:t>
       </w:r>
       <w:proofErr w:type="gramStart"/>
       <w:r>
         <w:rPr>
+          <w:rFonts w:ascii="Times New Roman" w:hAnsi="Times New Roman" w:cs="Times New Roman"/>
           <w:i/>
           <w:iCs/>
           <w:sz w:val="24"/>
@@ -454,6 +472,7 @@
       <w:proofErr w:type="gramEnd"/>
       <w:r>
         <w:rPr>
+          <w:rFonts w:ascii="Times New Roman" w:hAnsi="Times New Roman" w:cs="Times New Roman"/>
           <w:i/>
           <w:iCs/>
           <w:sz w:val="24"/>
@@ -464,6 +483,7 @@
       <w:proofErr w:type="spellEnd"/>
       <w:r>
         <w:rPr>
+          <w:rFonts w:ascii="Times New Roman" w:hAnsi="Times New Roman" w:cs="Times New Roman"/>
           <w:i/>
           <w:iCs/>
           <w:sz w:val="24"/>
@@ -476,6 +496,7 @@
       <w:pPr>
         <w:jc w:val="both"/>
         <w:rPr>
+          <w:rFonts w:ascii="Times New Roman" w:hAnsi="Times New Roman" w:cs="Times New Roman"/>
           <w:sz w:val="24"/>
           <w:szCs w:val="24"/>
         </w:rPr>
@@ -483,6 +504,7 @@
       <w:proofErr w:type="spellStart"/>
       <w:r>
         <w:rPr>
+          <w:rFonts w:ascii="Times New Roman" w:hAnsi="Times New Roman" w:cs="Times New Roman"/>
           <w:b/>
           <w:bCs/>
           <w:sz w:val="24"/>
@@ -493,6 +515,7 @@
       <w:proofErr w:type="spellEnd"/>
       <w:r>
         <w:rPr>
+          <w:rFonts w:ascii="Times New Roman" w:hAnsi="Times New Roman" w:cs="Times New Roman"/>
           <w:b/>
           <w:bCs/>
           <w:sz w:val="24"/>
@@ -502,6 +525,7 @@
       </w:r>
       <w:r>
         <w:rPr>
+          <w:rFonts w:ascii="Times New Roman" w:hAnsi="Times New Roman" w:cs="Times New Roman"/>
           <w:sz w:val="24"/>
           <w:szCs w:val="24"/>
         </w:rPr>
@@ -517,6 +541,7 @@
         </w:numPr>
         <w:jc w:val="both"/>
         <w:rPr>
+          <w:rFonts w:ascii="Times New Roman" w:hAnsi="Times New Roman" w:cs="Times New Roman"/>
           <w:sz w:val="24"/>
           <w:szCs w:val="24"/>
           <w:u w:val="single"/>
@@ -524,6 +549,7 @@
       </w:pPr>
       <w:r>
         <w:rPr>
+          <w:rFonts w:ascii="Times New Roman" w:hAnsi="Times New Roman" w:cs="Times New Roman"/>
           <w:i/>
           <w:iCs/>
           <w:sz w:val="24"/>
@@ -535,6 +561,7 @@
       <w:proofErr w:type="spellStart"/>
       <w:r>
         <w:rPr>
+          <w:rFonts w:ascii="Times New Roman" w:hAnsi="Times New Roman" w:cs="Times New Roman"/>
           <w:i/>
           <w:iCs/>
           <w:sz w:val="24"/>
@@ -546,6 +573,7 @@
       <w:proofErr w:type="spellEnd"/>
       <w:r>
         <w:rPr>
+          <w:rFonts w:ascii="Times New Roman" w:hAnsi="Times New Roman" w:cs="Times New Roman"/>
           <w:i/>
           <w:iCs/>
           <w:sz w:val="24"/>
@@ -556,6 +584,7 @@
       </w:r>
       <w:r>
         <w:rPr>
+          <w:rFonts w:ascii="Times New Roman" w:hAnsi="Times New Roman" w:cs="Times New Roman"/>
           <w:i/>
           <w:iCs/>
           <w:sz w:val="24"/>
@@ -565,6 +594,7 @@
       </w:r>
       <w:r>
         <w:rPr>
+          <w:rFonts w:ascii="Times New Roman" w:hAnsi="Times New Roman" w:cs="Times New Roman"/>
           <w:i/>
           <w:iCs/>
           <w:sz w:val="24"/>
@@ -575,24 +605,17 @@
       </w:r>
       <w:r>
         <w:rPr>
-          <w:i/>
-          <w:iCs/>
-          <w:sz w:val="24"/>
-          <w:szCs w:val="24"/>
-        </w:rPr>
-        <w:t xml:space="preserve"> </w:t>
-      </w:r>
-      <w:r>
-        <w:rPr>
-          <w:i/>
-          <w:iCs/>
-          <w:sz w:val="24"/>
-          <w:szCs w:val="24"/>
-        </w:rPr>
-        <w:t xml:space="preserve">mellett megjelenő ablakban az általános információkat tekintheti meg vagy módosíthatja. Az </w:t>
-      </w:r>
-      <w:r>
-        <w:rPr>
+          <w:rFonts w:ascii="Times New Roman" w:hAnsi="Times New Roman" w:cs="Times New Roman"/>
+          <w:i/>
+          <w:iCs/>
+          <w:sz w:val="24"/>
+          <w:szCs w:val="24"/>
+        </w:rPr>
+        <w:t xml:space="preserve"> mellett megjelenő ablakban az általános információkat tekintheti meg vagy módosíthatja. Az </w:t>
+      </w:r>
+      <w:r>
+        <w:rPr>
+          <w:rFonts w:ascii="Times New Roman" w:hAnsi="Times New Roman" w:cs="Times New Roman"/>
           <w:i/>
           <w:iCs/>
           <w:sz w:val="24"/>
@@ -603,6 +626,7 @@
       </w:r>
       <w:r>
         <w:rPr>
+          <w:rFonts w:ascii="Times New Roman" w:hAnsi="Times New Roman" w:cs="Times New Roman"/>
           <w:i/>
           <w:iCs/>
           <w:sz w:val="24"/>
@@ -613,6 +637,7 @@
       <w:proofErr w:type="spellStart"/>
       <w:r>
         <w:rPr>
+          <w:rFonts w:ascii="Times New Roman" w:hAnsi="Times New Roman" w:cs="Times New Roman"/>
           <w:i/>
           <w:iCs/>
           <w:sz w:val="24"/>
@@ -623,24 +648,17 @@
       <w:proofErr w:type="spellEnd"/>
       <w:r>
         <w:rPr>
-          <w:i/>
-          <w:iCs/>
-          <w:sz w:val="24"/>
-          <w:szCs w:val="24"/>
-        </w:rPr>
-        <w:t xml:space="preserve"> </w:t>
-      </w:r>
-      <w:r>
-        <w:rPr>
-          <w:i/>
-          <w:iCs/>
-          <w:sz w:val="24"/>
-          <w:szCs w:val="24"/>
-        </w:rPr>
-        <w:t>kattintva módosíthatja a profilképét, illetve a jelszavát és a bankkártyájának adatait.</w:t>
-      </w:r>
-      <w:r>
-        <w:rPr>
+          <w:rFonts w:ascii="Times New Roman" w:hAnsi="Times New Roman" w:cs="Times New Roman"/>
+          <w:i/>
+          <w:iCs/>
+          <w:sz w:val="24"/>
+          <w:szCs w:val="24"/>
+        </w:rPr>
+        <w:t xml:space="preserve"> kattintva módosíthatja a profilképét, illetve a jelszavát és a bankkártyájának adatait.</w:t>
+      </w:r>
+      <w:r>
+        <w:rPr>
+          <w:rFonts w:ascii="Times New Roman" w:hAnsi="Times New Roman" w:cs="Times New Roman"/>
           <w:i/>
           <w:iCs/>
           <w:sz w:val="24"/>
@@ -651,6 +669,7 @@
       <w:proofErr w:type="spellStart"/>
       <w:r>
         <w:rPr>
+          <w:rFonts w:ascii="Times New Roman" w:hAnsi="Times New Roman" w:cs="Times New Roman"/>
           <w:i/>
           <w:iCs/>
           <w:sz w:val="24"/>
@@ -662,6 +681,7 @@
       <w:proofErr w:type="spellEnd"/>
       <w:r>
         <w:rPr>
+          <w:rFonts w:ascii="Times New Roman" w:hAnsi="Times New Roman" w:cs="Times New Roman"/>
           <w:i/>
           <w:iCs/>
           <w:sz w:val="24"/>
@@ -671,6 +691,7 @@
       </w:r>
       <w:r>
         <w:rPr>
+          <w:rFonts w:ascii="Times New Roman" w:hAnsi="Times New Roman" w:cs="Times New Roman"/>
           <w:b/>
           <w:bCs/>
           <w:i/>
@@ -683,6 +704,7 @@
       <w:proofErr w:type="spellStart"/>
       <w:r>
         <w:rPr>
+          <w:rFonts w:ascii="Times New Roman" w:hAnsi="Times New Roman" w:cs="Times New Roman"/>
           <w:b/>
           <w:bCs/>
           <w:i/>
@@ -696,28 +718,19 @@
       <w:proofErr w:type="spellEnd"/>
       <w:r>
         <w:rPr>
-          <w:b/>
-          <w:bCs/>
-          <w:i/>
-          <w:iCs/>
-          <w:sz w:val="24"/>
-          <w:szCs w:val="24"/>
-        </w:rPr>
-        <w:t xml:space="preserve"> jelenleg nem elérhető</w:t>
-      </w:r>
-      <w:r>
-        <w:rPr>
-          <w:b/>
-          <w:bCs/>
-          <w:i/>
-          <w:iCs/>
-          <w:sz w:val="24"/>
-          <w:szCs w:val="24"/>
-        </w:rPr>
-        <w:t xml:space="preserve">. </w:t>
-      </w:r>
-      <w:r>
-        <w:rPr>
+          <w:rFonts w:ascii="Times New Roman" w:hAnsi="Times New Roman" w:cs="Times New Roman"/>
+          <w:b/>
+          <w:bCs/>
+          <w:i/>
+          <w:iCs/>
+          <w:sz w:val="24"/>
+          <w:szCs w:val="24"/>
+        </w:rPr>
+        <w:t xml:space="preserve"> jelenleg nem elérhető. </w:t>
+      </w:r>
+      <w:r>
+        <w:rPr>
+          <w:rFonts w:ascii="Times New Roman" w:hAnsi="Times New Roman" w:cs="Times New Roman"/>
           <w:i/>
           <w:iCs/>
           <w:sz w:val="24"/>
@@ -728,6 +741,7 @@
       <w:proofErr w:type="spellStart"/>
       <w:r>
         <w:rPr>
+          <w:rFonts w:ascii="Times New Roman" w:hAnsi="Times New Roman" w:cs="Times New Roman"/>
           <w:i/>
           <w:iCs/>
           <w:sz w:val="24"/>
@@ -738,6 +752,7 @@
       </w:r>
       <w:r>
         <w:rPr>
+          <w:rFonts w:ascii="Times New Roman" w:hAnsi="Times New Roman" w:cs="Times New Roman"/>
           <w:i/>
           <w:iCs/>
           <w:sz w:val="24"/>
@@ -748,6 +763,7 @@
       <w:proofErr w:type="spellEnd"/>
       <w:r>
         <w:rPr>
+          <w:rFonts w:ascii="Times New Roman" w:hAnsi="Times New Roman" w:cs="Times New Roman"/>
           <w:i/>
           <w:iCs/>
           <w:sz w:val="24"/>
@@ -757,6 +773,7 @@
       </w:r>
       <w:r>
         <w:rPr>
+          <w:rFonts w:ascii="Times New Roman" w:hAnsi="Times New Roman" w:cs="Times New Roman"/>
           <w:i/>
           <w:iCs/>
           <w:sz w:val="24"/>
@@ -766,6 +783,7 @@
       </w:r>
       <w:r>
         <w:rPr>
+          <w:rFonts w:ascii="Times New Roman" w:hAnsi="Times New Roman" w:cs="Times New Roman"/>
           <w:b/>
           <w:bCs/>
           <w:sz w:val="24"/>
@@ -783,6 +801,7 @@
         </w:numPr>
         <w:jc w:val="both"/>
         <w:rPr>
+          <w:rFonts w:ascii="Times New Roman" w:hAnsi="Times New Roman" w:cs="Times New Roman"/>
           <w:i/>
           <w:iCs/>
           <w:sz w:val="24"/>
@@ -792,6 +811,7 @@
       </w:pPr>
       <w:r>
         <w:rPr>
+          <w:rFonts w:ascii="Times New Roman" w:hAnsi="Times New Roman" w:cs="Times New Roman"/>
           <w:i/>
           <w:iCs/>
           <w:sz w:val="24"/>
@@ -802,6 +822,7 @@
       </w:r>
       <w:r>
         <w:rPr>
+          <w:rFonts w:ascii="Times New Roman" w:hAnsi="Times New Roman" w:cs="Times New Roman"/>
           <w:sz w:val="24"/>
           <w:szCs w:val="24"/>
         </w:rPr>
@@ -809,6 +830,7 @@
       </w:r>
       <w:r>
         <w:rPr>
+          <w:rFonts w:ascii="Times New Roman" w:hAnsi="Times New Roman" w:cs="Times New Roman"/>
           <w:i/>
           <w:iCs/>
           <w:sz w:val="24"/>
@@ -826,6 +848,7 @@
         </w:numPr>
         <w:jc w:val="both"/>
         <w:rPr>
+          <w:rFonts w:ascii="Times New Roman" w:hAnsi="Times New Roman" w:cs="Times New Roman"/>
           <w:i/>
           <w:iCs/>
           <w:sz w:val="24"/>
@@ -836,6 +859,7 @@
       <w:proofErr w:type="spellStart"/>
       <w:r>
         <w:rPr>
+          <w:rFonts w:ascii="Times New Roman" w:hAnsi="Times New Roman" w:cs="Times New Roman"/>
           <w:i/>
           <w:iCs/>
           <w:sz w:val="24"/>
@@ -847,6 +871,7 @@
       <w:proofErr w:type="spellEnd"/>
       <w:r>
         <w:rPr>
+          <w:rFonts w:ascii="Times New Roman" w:hAnsi="Times New Roman" w:cs="Times New Roman"/>
           <w:i/>
           <w:iCs/>
           <w:sz w:val="24"/>
@@ -857,6 +882,7 @@
       </w:r>
       <w:r>
         <w:rPr>
+          <w:rFonts w:ascii="Times New Roman" w:hAnsi="Times New Roman" w:cs="Times New Roman"/>
           <w:i/>
           <w:iCs/>
           <w:sz w:val="24"/>
@@ -869,12 +895,14 @@
       <w:pPr>
         <w:jc w:val="both"/>
         <w:rPr>
-          <w:sz w:val="24"/>
-          <w:szCs w:val="24"/>
-        </w:rPr>
-      </w:pPr>
-      <w:r>
-        <w:rPr>
+          <w:rFonts w:ascii="Times New Roman" w:hAnsi="Times New Roman" w:cs="Times New Roman"/>
+          <w:sz w:val="24"/>
+          <w:szCs w:val="24"/>
+        </w:rPr>
+      </w:pPr>
+      <w:r>
+        <w:rPr>
+          <w:rFonts w:ascii="Times New Roman" w:hAnsi="Times New Roman" w:cs="Times New Roman"/>
           <w:b/>
           <w:bCs/>
           <w:sz w:val="24"/>
@@ -884,6 +912,7 @@
       </w:r>
       <w:r>
         <w:rPr>
+          <w:rFonts w:ascii="Times New Roman" w:hAnsi="Times New Roman" w:cs="Times New Roman"/>
           <w:sz w:val="24"/>
           <w:szCs w:val="24"/>
         </w:rPr>
@@ -899,12 +928,14 @@
         </w:numPr>
         <w:jc w:val="both"/>
         <w:rPr>
-          <w:sz w:val="24"/>
-          <w:szCs w:val="24"/>
-        </w:rPr>
-      </w:pPr>
-      <w:r>
-        <w:rPr>
+          <w:rFonts w:ascii="Times New Roman" w:hAnsi="Times New Roman" w:cs="Times New Roman"/>
+          <w:sz w:val="24"/>
+          <w:szCs w:val="24"/>
+        </w:rPr>
+      </w:pPr>
+      <w:r>
+        <w:rPr>
+          <w:rFonts w:ascii="Times New Roman" w:hAnsi="Times New Roman" w:cs="Times New Roman"/>
           <w:i/>
           <w:iCs/>
           <w:sz w:val="24"/>
@@ -914,6 +945,7 @@
       </w:r>
       <w:r>
         <w:rPr>
+          <w:rFonts w:ascii="Times New Roman" w:hAnsi="Times New Roman" w:cs="Times New Roman"/>
           <w:i/>
           <w:iCs/>
           <w:sz w:val="24"/>
@@ -923,6 +955,7 @@
       </w:r>
       <w:r>
         <w:rPr>
+          <w:rFonts w:ascii="Times New Roman" w:hAnsi="Times New Roman" w:cs="Times New Roman"/>
           <w:i/>
           <w:iCs/>
           <w:sz w:val="24"/>
@@ -940,54 +973,70 @@
         </w:numPr>
         <w:jc w:val="both"/>
         <w:rPr>
-          <w:sz w:val="24"/>
-          <w:szCs w:val="24"/>
-        </w:rPr>
-      </w:pPr>
-      <w:r>
-        <w:rPr>
-          <w:i/>
-          <w:iCs/>
+          <w:rFonts w:ascii="Times New Roman" w:hAnsi="Times New Roman" w:cs="Times New Roman"/>
+          <w:sz w:val="24"/>
+          <w:szCs w:val="24"/>
+        </w:rPr>
+      </w:pPr>
+      <w:r>
+        <w:rPr>
+          <w:rFonts w:ascii="Times New Roman" w:hAnsi="Times New Roman" w:cs="Times New Roman"/>
+          <w:i/>
+          <w:iCs/>
+          <w:sz w:val="24"/>
+          <w:szCs w:val="24"/>
+        </w:rPr>
+        <w:t>A bejegyzések alján (amennyiben azt megnyitotta) lehetősége van értékelni a bejegyzést, hozzászólni</w:t>
+      </w:r>
+      <w:r>
+        <w:rPr>
+          <w:rFonts w:ascii="Times New Roman" w:hAnsi="Times New Roman" w:cs="Times New Roman"/>
+          <w:i/>
+          <w:iCs/>
+          <w:sz w:val="24"/>
+          <w:szCs w:val="24"/>
+        </w:rPr>
+        <w:t xml:space="preserve">, vagy megosztani azt a közösségi médiában. </w:t>
+      </w:r>
+      <w:r>
+        <w:rPr>
+          <w:rFonts w:ascii="Times New Roman" w:hAnsi="Times New Roman" w:cs="Times New Roman"/>
+          <w:b/>
+          <w:bCs/>
+          <w:sz w:val="24"/>
+          <w:szCs w:val="24"/>
+        </w:rPr>
+        <w:t xml:space="preserve">(Kérjük, hogy a hozzászólásai </w:t>
+      </w:r>
+      <w:r>
+        <w:rPr>
+          <w:rFonts w:ascii="Times New Roman" w:hAnsi="Times New Roman" w:cs="Times New Roman"/>
+          <w:b/>
+          <w:bCs/>
           <w:sz w:val="24"/>
           <w:szCs w:val="24"/>
         </w:rPr>
         <w:lastRenderedPageBreak/>
-        <w:t>A bejegyzések alján (amennyiben azt megnyitotta) lehetősége van értékelni a bejegyzést, hozzászólni</w:t>
-      </w:r>
-      <w:r>
-        <w:rPr>
-          <w:i/>
-          <w:iCs/>
-          <w:sz w:val="24"/>
-          <w:szCs w:val="24"/>
-        </w:rPr>
-        <w:t xml:space="preserve">, vagy megosztani azt a közösségi médiában. </w:t>
-      </w:r>
-      <w:r>
-        <w:rPr>
-          <w:b/>
-          <w:bCs/>
-          <w:sz w:val="24"/>
-          <w:szCs w:val="24"/>
-        </w:rPr>
-        <w:t>(Kérjük, hogy a hozzászólásai legyenek tiszteletteljesek, ne használjon káromkodást vagy más embereket minősítő szavakat)</w:t>
-      </w:r>
-    </w:p>
-    <w:p>
-      <w:pPr>
-        <w:jc w:val="both"/>
-        <w:rPr>
-          <w:b/>
-          <w:bCs/>
-          <w:sz w:val="24"/>
-          <w:szCs w:val="24"/>
-        </w:rPr>
-      </w:pPr>
-    </w:p>
-    <w:p>
-      <w:pPr>
-        <w:jc w:val="both"/>
-        <w:rPr>
+        <w:t>legyenek tiszteletteljesek, ne használjon káromkodást vagy más embereket minősítő szavakat)</w:t>
+      </w:r>
+    </w:p>
+    <w:p>
+      <w:pPr>
+        <w:jc w:val="both"/>
+        <w:rPr>
+          <w:rFonts w:ascii="Times New Roman" w:hAnsi="Times New Roman" w:cs="Times New Roman"/>
+          <w:b/>
+          <w:bCs/>
+          <w:sz w:val="24"/>
+          <w:szCs w:val="24"/>
+        </w:rPr>
+      </w:pPr>
+    </w:p>
+    <w:p>
+      <w:pPr>
+        <w:jc w:val="both"/>
+        <w:rPr>
+          <w:rFonts w:ascii="Times New Roman" w:hAnsi="Times New Roman" w:cs="Times New Roman"/>
           <w:sz w:val="24"/>
           <w:szCs w:val="24"/>
         </w:rPr>
@@ -995,6 +1044,7 @@
       <w:proofErr w:type="spellStart"/>
       <w:r>
         <w:rPr>
+          <w:rFonts w:ascii="Times New Roman" w:hAnsi="Times New Roman" w:cs="Times New Roman"/>
           <w:b/>
           <w:bCs/>
           <w:sz w:val="24"/>
@@ -1005,6 +1055,7 @@
       <w:proofErr w:type="spellEnd"/>
       <w:r>
         <w:rPr>
+          <w:rFonts w:ascii="Times New Roman" w:hAnsi="Times New Roman" w:cs="Times New Roman"/>
           <w:b/>
           <w:bCs/>
           <w:sz w:val="24"/>
@@ -1015,6 +1066,7 @@
       <w:proofErr w:type="spellStart"/>
       <w:r>
         <w:rPr>
+          <w:rFonts w:ascii="Times New Roman" w:hAnsi="Times New Roman" w:cs="Times New Roman"/>
           <w:b/>
           <w:bCs/>
           <w:sz w:val="24"/>
@@ -1025,6 +1077,7 @@
       <w:proofErr w:type="spellEnd"/>
       <w:r>
         <w:rPr>
+          <w:rFonts w:ascii="Times New Roman" w:hAnsi="Times New Roman" w:cs="Times New Roman"/>
           <w:b/>
           <w:bCs/>
           <w:sz w:val="24"/>
@@ -1034,6 +1087,7 @@
       </w:r>
       <w:r>
         <w:rPr>
+          <w:rFonts w:ascii="Times New Roman" w:hAnsi="Times New Roman" w:cs="Times New Roman"/>
           <w:sz w:val="24"/>
           <w:szCs w:val="24"/>
         </w:rPr>
@@ -1049,12 +1103,14 @@
         </w:numPr>
         <w:jc w:val="both"/>
         <w:rPr>
-          <w:sz w:val="24"/>
-          <w:szCs w:val="24"/>
-        </w:rPr>
-      </w:pPr>
-      <w:r>
-        <w:rPr>
+          <w:rFonts w:ascii="Times New Roman" w:hAnsi="Times New Roman" w:cs="Times New Roman"/>
+          <w:sz w:val="24"/>
+          <w:szCs w:val="24"/>
+        </w:rPr>
+      </w:pPr>
+      <w:r>
+        <w:rPr>
+          <w:rFonts w:ascii="Times New Roman" w:hAnsi="Times New Roman" w:cs="Times New Roman"/>
           <w:i/>
           <w:iCs/>
           <w:sz w:val="24"/>
@@ -1064,6 +1120,7 @@
       </w:r>
       <w:r>
         <w:rPr>
+          <w:rFonts w:ascii="Times New Roman" w:hAnsi="Times New Roman" w:cs="Times New Roman"/>
           <w:i/>
           <w:iCs/>
           <w:sz w:val="24"/>
@@ -1074,6 +1131,7 @@
       </w:r>
       <w:r>
         <w:rPr>
+          <w:rFonts w:ascii="Times New Roman" w:hAnsi="Times New Roman" w:cs="Times New Roman"/>
           <w:i/>
           <w:iCs/>
           <w:sz w:val="24"/>
@@ -1086,41 +1144,28 @@
       <w:pPr>
         <w:jc w:val="both"/>
         <w:rPr>
-          <w:sz w:val="24"/>
-          <w:szCs w:val="24"/>
-        </w:rPr>
-      </w:pPr>
-      <w:r>
-        <w:rPr>
-          <w:b/>
-          <w:bCs/>
-          <w:sz w:val="24"/>
-          <w:szCs w:val="24"/>
-        </w:rPr>
-        <w:t>Kosár</w:t>
-      </w:r>
-      <w:r>
-        <w:rPr>
-          <w:b/>
-          <w:bCs/>
-          <w:sz w:val="24"/>
-          <w:szCs w:val="24"/>
-        </w:rPr>
-        <w:t xml:space="preserve">: </w:t>
-      </w:r>
-      <w:r>
-        <w:rPr>
-          <w:sz w:val="24"/>
-          <w:szCs w:val="24"/>
-        </w:rPr>
-        <w:t xml:space="preserve">Itt </w:t>
-      </w:r>
-      <w:r>
-        <w:rPr>
-          <w:sz w:val="24"/>
-          <w:szCs w:val="24"/>
-        </w:rPr>
-        <w:t>látja a kosárhoz hozzáadott termékeket.</w:t>
+          <w:rFonts w:ascii="Times New Roman" w:hAnsi="Times New Roman" w:cs="Times New Roman"/>
+          <w:sz w:val="24"/>
+          <w:szCs w:val="24"/>
+        </w:rPr>
+      </w:pPr>
+      <w:r>
+        <w:rPr>
+          <w:rFonts w:ascii="Times New Roman" w:hAnsi="Times New Roman" w:cs="Times New Roman"/>
+          <w:b/>
+          <w:bCs/>
+          <w:sz w:val="24"/>
+          <w:szCs w:val="24"/>
+        </w:rPr>
+        <w:t xml:space="preserve">Kosár: </w:t>
+      </w:r>
+      <w:r>
+        <w:rPr>
+          <w:rFonts w:ascii="Times New Roman" w:hAnsi="Times New Roman" w:cs="Times New Roman"/>
+          <w:sz w:val="24"/>
+          <w:szCs w:val="24"/>
+        </w:rPr>
+        <w:t>Itt látja a kosárhoz hozzáadott termékeket.</w:t>
       </w:r>
     </w:p>
     <w:p>
@@ -1132,12 +1177,14 @@
         </w:numPr>
         <w:jc w:val="both"/>
         <w:rPr>
-          <w:sz w:val="24"/>
-          <w:szCs w:val="24"/>
-        </w:rPr>
-      </w:pPr>
-      <w:r>
-        <w:rPr>
+          <w:rFonts w:ascii="Times New Roman" w:hAnsi="Times New Roman" w:cs="Times New Roman"/>
+          <w:sz w:val="24"/>
+          <w:szCs w:val="24"/>
+        </w:rPr>
+      </w:pPr>
+      <w:r>
+        <w:rPr>
+          <w:rFonts w:ascii="Times New Roman" w:hAnsi="Times New Roman" w:cs="Times New Roman"/>
           <w:i/>
           <w:iCs/>
           <w:sz w:val="24"/>
@@ -1155,12 +1202,14 @@
         </w:numPr>
         <w:jc w:val="both"/>
         <w:rPr>
-          <w:sz w:val="24"/>
-          <w:szCs w:val="24"/>
-        </w:rPr>
-      </w:pPr>
-      <w:r>
-        <w:rPr>
+          <w:rFonts w:ascii="Times New Roman" w:hAnsi="Times New Roman" w:cs="Times New Roman"/>
+          <w:sz w:val="24"/>
+          <w:szCs w:val="24"/>
+        </w:rPr>
+      </w:pPr>
+      <w:r>
+        <w:rPr>
+          <w:rFonts w:ascii="Times New Roman" w:hAnsi="Times New Roman" w:cs="Times New Roman"/>
           <w:i/>
           <w:iCs/>
           <w:sz w:val="24"/>
@@ -1170,6 +1219,7 @@
       </w:r>
       <w:r>
         <w:rPr>
+          <w:rFonts w:ascii="Times New Roman" w:hAnsi="Times New Roman" w:cs="Times New Roman"/>
           <w:i/>
           <w:iCs/>
           <w:sz w:val="24"/>
@@ -1180,6 +1230,7 @@
       <w:proofErr w:type="spellStart"/>
       <w:r>
         <w:rPr>
+          <w:rFonts w:ascii="Times New Roman" w:hAnsi="Times New Roman" w:cs="Times New Roman"/>
           <w:i/>
           <w:iCs/>
           <w:sz w:val="24"/>
@@ -1191,6 +1242,7 @@
       <w:proofErr w:type="spellEnd"/>
       <w:r>
         <w:rPr>
+          <w:rFonts w:ascii="Times New Roman" w:hAnsi="Times New Roman" w:cs="Times New Roman"/>
           <w:i/>
           <w:iCs/>
           <w:sz w:val="24"/>
@@ -1201,6 +1253,7 @@
       <w:proofErr w:type="spellStart"/>
       <w:r>
         <w:rPr>
+          <w:rFonts w:ascii="Times New Roman" w:hAnsi="Times New Roman" w:cs="Times New Roman"/>
           <w:i/>
           <w:iCs/>
           <w:sz w:val="24"/>
@@ -1212,25 +1265,18 @@
       <w:proofErr w:type="spellEnd"/>
       <w:r>
         <w:rPr>
-          <w:i/>
-          <w:iCs/>
-          <w:sz w:val="24"/>
-          <w:szCs w:val="24"/>
-        </w:rPr>
-        <w:t xml:space="preserve"> </w:t>
-      </w:r>
-      <w:r>
-        <w:rPr>
-          <w:i/>
-          <w:iCs/>
-          <w:sz w:val="24"/>
-          <w:szCs w:val="24"/>
-        </w:rPr>
-        <w:t xml:space="preserve">gomb megnyomásával. (Felhívjuk figyelmét, hogy oldalunkon jelenleg kizárólag </w:t>
+          <w:rFonts w:ascii="Times New Roman" w:hAnsi="Times New Roman" w:cs="Times New Roman"/>
+          <w:i/>
+          <w:iCs/>
+          <w:sz w:val="24"/>
+          <w:szCs w:val="24"/>
+        </w:rPr>
+        <w:t xml:space="preserve"> gomb megnyomásával. (Felhívjuk figyelmét, hogy oldalunkon jelenleg kizárólag </w:t>
       </w:r>
       <w:proofErr w:type="spellStart"/>
       <w:r>
         <w:rPr>
+          <w:rFonts w:ascii="Times New Roman" w:hAnsi="Times New Roman" w:cs="Times New Roman"/>
           <w:i/>
           <w:iCs/>
           <w:sz w:val="24"/>
@@ -1241,6 +1287,7 @@
       <w:proofErr w:type="spellEnd"/>
       <w:r>
         <w:rPr>
+          <w:rFonts w:ascii="Times New Roman" w:hAnsi="Times New Roman" w:cs="Times New Roman"/>
           <w:i/>
           <w:iCs/>
           <w:sz w:val="24"/>
@@ -1253,24 +1300,27 @@
       <w:pPr>
         <w:jc w:val="both"/>
         <w:rPr>
-          <w:sz w:val="24"/>
-          <w:szCs w:val="24"/>
-        </w:rPr>
-      </w:pPr>
-    </w:p>
-    <w:p>
-      <w:pPr>
-        <w:jc w:val="both"/>
-        <w:rPr>
-          <w:sz w:val="24"/>
-          <w:szCs w:val="24"/>
-        </w:rPr>
-      </w:pPr>
-    </w:p>
-    <w:p>
-      <w:pPr>
-        <w:jc w:val="both"/>
-        <w:rPr>
+          <w:rFonts w:ascii="Times New Roman" w:hAnsi="Times New Roman" w:cs="Times New Roman"/>
+          <w:sz w:val="24"/>
+          <w:szCs w:val="24"/>
+        </w:rPr>
+      </w:pPr>
+    </w:p>
+    <w:p>
+      <w:pPr>
+        <w:jc w:val="both"/>
+        <w:rPr>
+          <w:rFonts w:ascii="Times New Roman" w:hAnsi="Times New Roman" w:cs="Times New Roman"/>
+          <w:sz w:val="24"/>
+          <w:szCs w:val="24"/>
+        </w:rPr>
+      </w:pPr>
+    </w:p>
+    <w:p>
+      <w:pPr>
+        <w:jc w:val="both"/>
+        <w:rPr>
+          <w:rFonts w:ascii="Times New Roman" w:hAnsi="Times New Roman" w:cs="Times New Roman"/>
           <w:b/>
           <w:bCs/>
           <w:i/>
@@ -1282,6 +1332,7 @@
       </w:pPr>
       <w:r>
         <w:rPr>
+          <w:rFonts w:ascii="Times New Roman" w:hAnsi="Times New Roman" w:cs="Times New Roman"/>
           <w:b/>
           <w:bCs/>
           <w:i/>
@@ -1297,6 +1348,7 @@
       <w:pPr>
         <w:jc w:val="both"/>
         <w:rPr>
+          <w:rFonts w:ascii="Times New Roman" w:hAnsi="Times New Roman" w:cs="Times New Roman"/>
           <w:b/>
           <w:bCs/>
           <w:i/>
@@ -1311,6 +1363,7 @@
       <w:pPr>
         <w:jc w:val="both"/>
         <w:rPr>
+          <w:rFonts w:ascii="Times New Roman" w:hAnsi="Times New Roman" w:cs="Times New Roman"/>
           <w:b/>
           <w:bCs/>
           <w:i/>
@@ -1322,6 +1375,7 @@
       </w:pPr>
       <w:r>
         <w:rPr>
+          <w:rFonts w:ascii="Times New Roman" w:hAnsi="Times New Roman" w:cs="Times New Roman"/>
           <w:b/>
           <w:bCs/>
           <w:i/>
@@ -1337,6 +1391,7 @@
       <w:pPr>
         <w:jc w:val="both"/>
         <w:rPr>
+          <w:rFonts w:ascii="Times New Roman" w:hAnsi="Times New Roman" w:cs="Times New Roman"/>
           <w:b/>
           <w:bCs/>
           <w:i/>
@@ -1351,6 +1406,7 @@
       <w:pPr>
         <w:jc w:val="both"/>
         <w:rPr>
+          <w:rFonts w:ascii="Times New Roman" w:hAnsi="Times New Roman" w:cs="Times New Roman"/>
           <w:b/>
           <w:bCs/>
           <w:i/>
@@ -1362,6 +1418,7 @@
       </w:pPr>
       <w:r>
         <w:rPr>
+          <w:rFonts w:ascii="Times New Roman" w:hAnsi="Times New Roman" w:cs="Times New Roman"/>
           <w:b/>
           <w:bCs/>
           <w:i/>
@@ -1377,15 +1434,17 @@
       <w:pPr>
         <w:jc w:val="both"/>
         <w:rPr>
-          <w:sz w:val="24"/>
-          <w:szCs w:val="24"/>
-        </w:rPr>
-      </w:pPr>
-    </w:p>
-    <w:p>
-      <w:pPr>
-        <w:jc w:val="both"/>
-        <w:rPr>
+          <w:rFonts w:ascii="Times New Roman" w:hAnsi="Times New Roman" w:cs="Times New Roman"/>
+          <w:sz w:val="24"/>
+          <w:szCs w:val="24"/>
+        </w:rPr>
+      </w:pPr>
+    </w:p>
+    <w:p>
+      <w:pPr>
+        <w:jc w:val="both"/>
+        <w:rPr>
+          <w:rFonts w:ascii="Times New Roman" w:hAnsi="Times New Roman" w:cs="Times New Roman"/>
           <w:sz w:val="24"/>
           <w:szCs w:val="24"/>
         </w:rPr>
@@ -1402,7 +1461,7 @@
 </file>
 
 <file path=word/numbering.xml><?xml version="1.0" encoding="utf-8"?>
-<w:numbering xmlns:wpc="http://schemas.microsoft.com/office/word/2010/wordprocessingCanvas" xmlns:cx="http://schemas.microsoft.com/office/drawing/2014/chartex" xmlns:cx1="http://schemas.microsoft.com/office/drawing/2015/9/8/chartex" xmlns:cx2="http://schemas.microsoft.com/office/drawing/2015/10/21/chartex" xmlns:cx3="http://schemas.microsoft.com/office/drawing/2016/5/9/chartex" xmlns:cx4="http://schemas.microsoft.com/office/drawing/2016/5/10/chartex" xmlns:cx5="http://schemas.microsoft.com/office/drawing/2016/5/11/chartex" xmlns:cx6="http://schemas.microsoft.com/office/drawing/2016/5/12/chartex" xmlns:cx7="http://schemas.microsoft.com/office/drawing/2016/5/13/chartex" xmlns:cx8="http://schemas.microsoft.com/office/drawing/2016/5/14/chartex" xmlns:mc="http://schemas.openxmlformats.org/markup-compatibility/2006" xmlns:aink="http://schemas.microsoft.com/office/drawing/2016/ink" xmlns:am3d="http://schemas.microsoft.com/office/drawing/2017/model3d" xmlns:o="urn:schemas-microsoft-com:office:office" xmlns:oel="http://schemas.microsoft.com/office/2019/extlst" xmlns:r="http://schemas.openxmlformats.org/officeDocument/2006/relationships" xmlns:m="http://schemas.openxmlformats.org/officeDocument/2006/math" xmlns:v="urn:schemas-microsoft-com:vml" xmlns:wp14="http://schemas.microsoft.com/office/word/2010/wordprocessingDrawing" xmlns:wp="http://schemas.openxmlformats.org/drawingml/2006/wordprocessingDrawing" xmlns:w10="urn:schemas-microsoft-com:office:word" xmlns:w="http://schemas.openxmlformats.org/wordprocessingml/2006/main" xmlns:w14="http://schemas.microsoft.com/office/word/2010/wordml" xmlns:w15="http://schemas.microsoft.com/office/word/2012/wordml" xmlns:w16cex="http://schemas.microsoft.com/office/word/2018/wordml/cex" xmlns:w16cid="http://schemas.microsoft.com/office/word/2016/wordml/cid" xmlns:w16="http://schemas.microsoft.com/office/word/2018/wordml" xmlns:w16du="http://schemas.microsoft.com/office/word/2023/wordml/word16du" xmlns:w16sdtdh="http://schemas.microsoft.com/office/word/2020/wordml/sdtdatahash" xmlns:w16sdtfl="http://schemas.microsoft.com/office/word/2024/wordml/sdtformatlock" xmlns:w16se="http://schemas.microsoft.com/office/word/2015/wordml/symex" xmlns:wpg="http://schemas.microsoft.com/office/word/2010/wordprocessingGroup" xmlns:wpi="http://schemas.microsoft.com/office/word/2010/wordprocessingInk" xmlns:wne="http://schemas.microsoft.com/office/word/2006/wordml" xmlns:wps="http://schemas.microsoft.com/office/word/2010/wordprocessingShape" mc:Ignorable="w14 w15 w16se w16cid w16 w16cex w16sdtdh w16sdtfl w16du wp14">
+<w:numbering xmlns:wpc="http://schemas.microsoft.com/office/word/2010/wordprocessingCanvas" xmlns:cx="http://schemas.microsoft.com/office/drawing/2014/chartex" xmlns:cx1="http://schemas.microsoft.com/office/drawing/2015/9/8/chartex" xmlns:cx2="http://schemas.microsoft.com/office/drawing/2015/10/21/chartex" xmlns:cx3="http://schemas.microsoft.com/office/drawing/2016/5/9/chartex" xmlns:cx4="http://schemas.microsoft.com/office/drawing/2016/5/10/chartex" xmlns:cx5="http://schemas.microsoft.com/office/drawing/2016/5/11/chartex" xmlns:cx6="http://schemas.microsoft.com/office/drawing/2016/5/12/chartex" xmlns:cx7="http://schemas.microsoft.com/office/drawing/2016/5/13/chartex" xmlns:cx8="http://schemas.microsoft.com/office/drawing/2016/5/14/chartex" xmlns:mc="http://schemas.openxmlformats.org/markup-compatibility/2006" xmlns:aink="http://schemas.microsoft.com/office/drawing/2016/ink" xmlns:am3d="http://schemas.microsoft.com/office/drawing/2017/model3d" xmlns:o="urn:schemas-microsoft-com:office:office" xmlns:r="http://schemas.openxmlformats.org/officeDocument/2006/relationships" xmlns:m="http://schemas.openxmlformats.org/officeDocument/2006/math" xmlns:v="urn:schemas-microsoft-com:vml" xmlns:wp14="http://schemas.microsoft.com/office/word/2010/wordprocessingDrawing" xmlns:wp="http://schemas.openxmlformats.org/drawingml/2006/wordprocessingDrawing" xmlns:w10="urn:schemas-microsoft-com:office:word" xmlns:w="http://schemas.openxmlformats.org/wordprocessingml/2006/main" xmlns:w14="http://schemas.microsoft.com/office/word/2010/wordml" xmlns:w15="http://schemas.microsoft.com/office/word/2012/wordml" xmlns:w16cid="http://schemas.microsoft.com/office/word/2016/wordml/cid" xmlns:w16se="http://schemas.microsoft.com/office/word/2015/wordml/symex" xmlns:wpg="http://schemas.microsoft.com/office/word/2010/wordprocessingGroup" xmlns:wpi="http://schemas.microsoft.com/office/word/2010/wordprocessingInk" xmlns:wne="http://schemas.microsoft.com/office/word/2006/wordml" xmlns:wps="http://schemas.microsoft.com/office/word/2010/wordprocessingShape" mc:Ignorable="w14 w15 w16se w16cid wp14">
   <w:abstractNum w:abstractNumId="0" w15:restartNumberingAfterBreak="0">
     <w:nsid w:val="2705175E"/>
     <w:multiLevelType w:val="hybridMultilevel"/>
@@ -1777,20 +1836,20 @@
       </w:rPr>
     </w:lvl>
   </w:abstractNum>
-  <w:num w:numId="1" w16cid:durableId="644747492">
+  <w:num w:numId="1">
     <w:abstractNumId w:val="1"/>
   </w:num>
-  <w:num w:numId="2" w16cid:durableId="1685016489">
+  <w:num w:numId="2">
     <w:abstractNumId w:val="2"/>
   </w:num>
-  <w:num w:numId="3" w16cid:durableId="1653095084">
+  <w:num w:numId="3">
     <w:abstractNumId w:val="0"/>
   </w:num>
 </w:numbering>
 </file>
 
 <file path=word/styles.xml><?xml version="1.0" encoding="utf-8"?>
-<w:styles xmlns:mc="http://schemas.openxmlformats.org/markup-compatibility/2006" xmlns:r="http://schemas.openxmlformats.org/officeDocument/2006/relationships" xmlns:w="http://schemas.openxmlformats.org/wordprocessingml/2006/main" xmlns:w14="http://schemas.microsoft.com/office/word/2010/wordml" xmlns:w15="http://schemas.microsoft.com/office/word/2012/wordml" xmlns:w16cex="http://schemas.microsoft.com/office/word/2018/wordml/cex" xmlns:w16cid="http://schemas.microsoft.com/office/word/2016/wordml/cid" xmlns:w16="http://schemas.microsoft.com/office/word/2018/wordml" xmlns:w16du="http://schemas.microsoft.com/office/word/2023/wordml/word16du" xmlns:w16sdtdh="http://schemas.microsoft.com/office/word/2020/wordml/sdtdatahash" xmlns:w16sdtfl="http://schemas.microsoft.com/office/word/2024/wordml/sdtformatlock" xmlns:w16se="http://schemas.microsoft.com/office/word/2015/wordml/symex" mc:Ignorable="w14 w15 w16se w16cid w16 w16cex w16sdtdh w16sdtfl w16du">
+<w:styles xmlns:mc="http://schemas.openxmlformats.org/markup-compatibility/2006" xmlns:r="http://schemas.openxmlformats.org/officeDocument/2006/relationships" xmlns:w="http://schemas.openxmlformats.org/wordprocessingml/2006/main" xmlns:w14="http://schemas.microsoft.com/office/word/2010/wordml" xmlns:w15="http://schemas.microsoft.com/office/word/2012/wordml" xmlns:w16cid="http://schemas.microsoft.com/office/word/2016/wordml/cid" xmlns:w16se="http://schemas.microsoft.com/office/word/2015/wordml/symex" mc:Ignorable="w14 w15 w16se w16cid">
   <w:docDefaults>
     <w:rPrDefault>
       <w:rPr>
@@ -1808,7 +1867,7 @@
       </w:pPr>
     </w:pPrDefault>
   </w:docDefaults>
-  <w:latentStyles w:defLockedState="0" w:defUIPriority="99" w:defSemiHidden="0" w:defUnhideWhenUsed="0" w:defQFormat="0" w:count="376">
+  <w:latentStyles w:defLockedState="0" w:defUIPriority="99" w:defSemiHidden="0" w:defUnhideWhenUsed="0" w:defQFormat="0" w:count="375">
     <w:lsdException w:name="Normal" w:uiPriority="0" w:qFormat="1"/>
     <w:lsdException w:name="heading 1" w:uiPriority="9" w:qFormat="1"/>
     <w:lsdException w:name="heading 2" w:semiHidden="1" w:uiPriority="9" w:unhideWhenUsed="1" w:qFormat="1"/>
@@ -2184,7 +2243,6 @@
     <w:lsdException w:name="Smart Hyperlink" w:semiHidden="1" w:unhideWhenUsed="1"/>
     <w:lsdException w:name="Hashtag" w:semiHidden="1" w:unhideWhenUsed="1"/>
     <w:lsdException w:name="Unresolved Mention" w:semiHidden="1" w:unhideWhenUsed="1"/>
-    <w:lsdException w:name="Smart Link" w:semiHidden="1" w:unhideWhenUsed="1"/>
   </w:latentStyles>
   <w:style w:type="paragraph" w:default="1" w:styleId="Norml">
     <w:name w:val="Normal"/>
